--- a/Daily Activity/2024/DEC/Master Documentation Main/Purchase Order/NGERP_Purchase_Management_NTA AP Invoice Confirm.docx
+++ b/Daily Activity/2024/DEC/Master Documentation Main/Purchase Order/NGERP_Purchase_Management_NTA AP Invoice Confirm.docx
@@ -378,47 +378,7 @@
           <w:szCs w:val="18"/>
         </w:rPr>
         <w:tab/>
-        <w:t xml:space="preserve">NTA AP Invoice Confirm screen is used to complete the NTA AP Invoice. The NTA AP Invoice transaction </w:t>
-      </w:r>
-      <w:r>
-        <w:rPr>
-          <w:rFonts w:ascii="arial" w:hAnsi="arial"/>
-          <w:b w:val="false"/>
-          <w:bCs w:val="false"/>
-          <w:sz w:val="18"/>
-          <w:szCs w:val="18"/>
-        </w:rPr>
-        <w:t>inprogress</w:t>
-      </w:r>
-      <w:r>
-        <w:rPr>
-          <w:rFonts w:ascii="arial" w:hAnsi="arial"/>
-          <w:b w:val="false"/>
-          <w:bCs w:val="false"/>
-          <w:sz w:val="18"/>
-          <w:szCs w:val="18"/>
-        </w:rPr>
-        <w:t xml:space="preserve"> will be show</w:t>
-      </w:r>
-      <w:r>
-        <w:rPr>
-          <w:rFonts w:ascii="arial" w:hAnsi="arial"/>
-          <w:b w:val="false"/>
-          <w:bCs w:val="false"/>
-          <w:sz w:val="18"/>
-          <w:szCs w:val="18"/>
-        </w:rPr>
-        <w:t>n</w:t>
-      </w:r>
-      <w:r>
-        <w:rPr>
-          <w:rFonts w:ascii="arial" w:hAnsi="arial"/>
-          <w:b w:val="false"/>
-          <w:bCs w:val="false"/>
-          <w:sz w:val="18"/>
-          <w:szCs w:val="18"/>
-        </w:rPr>
-        <w:t xml:space="preserve"> here, User have to complete the NTA  AP Invoice Confirm inorder to complete the NTA AP Invoice.</w:t>
+        <w:t>NTA AP Invoice Confirm screen is used to complete the NTA AP Invoice. The NTA AP Invoice transaction inprogress will be shown here, User have to complete the NTA  AP Invoice Confirm inorder to complete the NTA AP Invoice.</w:t>
       </w:r>
     </w:p>
     <w:p>
